--- a/Questions_docx/questions_generated.docx
+++ b/Questions_docx/questions_generated.docx
@@ -12,22 +12,22 @@
     </w:p>
     <w:p>
       <w:r>
-        <w:t>Q1: What architecture helps users to get their requests done while connecting to the database?</w:t>
+        <w:t>Q1: What helps users to get their requests done while connecting to the database?</w:t>
       </w:r>
     </w:p>
     <w:p>
       <w:r>
-        <w:t>Q2: What is the most simple architecture to set up?</w:t>
+        <w:t>Q2: What are two types of database models that we generally use?</w:t>
       </w:r>
     </w:p>
     <w:p>
       <w:r>
-        <w:t>Q3: No additional hardware is required for implementing what type of architecture?</w:t>
+        <w:t>Q3: How many types of DBMS Architecture do we use according to the usage requirements?</w:t>
       </w:r>
     </w:p>
     <w:p>
       <w:r>
-        <w:t>Q4: Why is 1-Tier Architecture the most cost-effective?</w:t>
+        <w:t>Q4: The industry won't use what architecture?</w:t>
       </w:r>
     </w:p>
     <w:sectPr>

--- a/Questions_docx/questions_generated.docx
+++ b/Questions_docx/questions_generated.docx
@@ -28,6 +28,16 @@
     <w:p>
       <w:r>
         <w:t>Q4: The industry won't use what architecture?</w:t>
+      </w:r>
+    </w:p>
+    <w:p>
+      <w:r>
+        <w:t>Q5: What helps users to get their requests done while connecting to the database?</w:t>
+      </w:r>
+    </w:p>
+    <w:p>
+      <w:r>
+        <w:t>Q6: How many types of database models do we generally use?</w:t>
       </w:r>
     </w:p>
     <w:sectPr>

--- a/Questions_docx/questions_generated.docx
+++ b/Questions_docx/questions_generated.docx
@@ -12,32 +12,52 @@
     </w:p>
     <w:p>
       <w:r>
-        <w:t>Q1: What helps users to get their requests done while connecting to the database?</w:t>
+        <w:t>Q1: How have CNNs revolutionized image and video recognition?</w:t>
       </w:r>
     </w:p>
     <w:p>
       <w:r>
-        <w:t>Q2: What are two types of database models that we generally use?</w:t>
+        <w:t>Q2: How have CNNs revolutionized image and video recognition, achieving higher accuracy than conventional methods?</w:t>
       </w:r>
     </w:p>
     <w:p>
       <w:r>
-        <w:t>Q3: How many types of DBMS Architecture do we use according to the usage requirements?</w:t>
+        <w:t>Q3: What are convolutional neural network (CNN) variants chosen for their distinct capabilities in capturing spatial hierarchies, enhancing gradient flow, optimizing model efficiency, and supporting mobile and edge device applications?</w:t>
       </w:r>
     </w:p>
     <w:p>
       <w:r>
-        <w:t>Q4: The industry won't use what architecture?</w:t>
+        <w:t>Q4: How have CNNs revolutionized image and video recognition, achieving higher accuracy than traditional methods?</w:t>
       </w:r>
     </w:p>
     <w:p>
       <w:r>
-        <w:t>Q5: What helps users to get their requests done while connecting to the database?</w:t>
+        <w:t>Q5: Why are uncontrolled fires increasing in wildland areas?</w:t>
       </w:r>
     </w:p>
     <w:p>
       <w:r>
-        <w:t>Q6: How many types of database models do we generally use?</w:t>
+        <w:t>Q6: Who has revolutionized image and video recognition, achieving higher accuracy than conventional methods?</w:t>
+      </w:r>
+    </w:p>
+    <w:p>
+      <w:r>
+        <w:t>Q7: Who has revolutionized image and video recognition, achieving higher accuracy than traditional methods?</w:t>
+      </w:r>
+    </w:p>
+    <w:p>
+      <w:r>
+        <w:t>Q8: What is an innovative approach to wildfire detection using a variety of deep learning algorithms?</w:t>
+      </w:r>
+    </w:p>
+    <w:p>
+      <w:r>
+        <w:t>Q9: Who has revolutionized image and video recognition, achieving higher accuracy compared to conventional methods?</w:t>
+      </w:r>
+    </w:p>
+    <w:p>
+      <w:r>
+        <w:t>Q10: Who has revolutionized image and video recognition?</w:t>
       </w:r>
     </w:p>
     <w:sectPr>
